--- a/Lesson 22. Ingress Controller in K8s.docx
+++ b/Lesson 22. Ingress Controller in K8s.docx
@@ -824,6 +824,9 @@
         <w:br/>
       </w:r>
       <w:r>
+        <w:rPr>
+          <w:noProof/>
+        </w:rPr>
         <w:drawing>
           <wp:inline distT="0" distB="0" distL="0" distR="0" wp14:anchorId="259F20B5" wp14:editId="753FB2E9">
             <wp:extent cx="5943600" cy="2989580"/>
@@ -895,6 +898,9 @@
         </w:numPr>
       </w:pPr>
       <w:r>
+        <w:rPr>
+          <w:noProof/>
+        </w:rPr>
         <w:drawing>
           <wp:inline distT="0" distB="0" distL="0" distR="0" wp14:anchorId="50DEA997" wp14:editId="0CB681CB">
             <wp:extent cx="5943600" cy="3082925"/>
@@ -1014,6 +1020,9 @@
         <w:br/>
       </w:r>
       <w:r>
+        <w:rPr>
+          <w:noProof/>
+        </w:rPr>
         <w:drawing>
           <wp:inline distT="0" distB="0" distL="0" distR="0" wp14:anchorId="61C3A006" wp14:editId="107A427E">
             <wp:extent cx="5943600" cy="2945130"/>
@@ -1125,6 +1134,9 @@
         </w:numPr>
       </w:pPr>
       <w:r>
+        <w:rPr>
+          <w:noProof/>
+        </w:rPr>
         <w:drawing>
           <wp:inline distT="0" distB="0" distL="0" distR="0" wp14:anchorId="62DAED50" wp14:editId="187E7D7F">
             <wp:extent cx="5943600" cy="2849880"/>
@@ -1174,6 +1186,9 @@
         </w:tabs>
       </w:pPr>
       <w:r>
+        <w:rPr>
+          <w:noProof/>
+        </w:rPr>
         <w:lastRenderedPageBreak/>
         <w:drawing>
           <wp:inline distT="0" distB="0" distL="0" distR="0" wp14:anchorId="3E958508" wp14:editId="091D5788">
@@ -1228,6 +1243,9 @@
     </w:p>
     <w:p>
       <w:r>
+        <w:rPr>
+          <w:noProof/>
+        </w:rPr>
         <w:lastRenderedPageBreak/>
         <w:drawing>
           <wp:inline distT="0" distB="0" distL="0" distR="0" wp14:anchorId="4B1014BE" wp14:editId="0AE44CB0">
@@ -1295,6 +1313,9 @@
     </w:p>
     <w:p>
       <w:r>
+        <w:rPr>
+          <w:noProof/>
+        </w:rPr>
         <w:lastRenderedPageBreak/>
         <w:drawing>
           <wp:inline distT="0" distB="0" distL="0" distR="0" wp14:anchorId="6E81B802" wp14:editId="01D84229">
@@ -1335,6 +1356,9 @@
     </w:p>
     <w:p>
       <w:r>
+        <w:rPr>
+          <w:noProof/>
+        </w:rPr>
         <w:lastRenderedPageBreak/>
         <w:drawing>
           <wp:inline distT="0" distB="0" distL="0" distR="0" wp14:anchorId="03AA77F8" wp14:editId="6CE3EC06">
@@ -1375,6 +1399,9 @@
     </w:p>
     <w:p>
       <w:r>
+        <w:rPr>
+          <w:noProof/>
+        </w:rPr>
         <w:lastRenderedPageBreak/>
         <w:drawing>
           <wp:inline distT="0" distB="0" distL="0" distR="0" wp14:anchorId="158A7D40" wp14:editId="707AE455">
@@ -1415,6 +1442,9 @@
     </w:p>
     <w:p>
       <w:r>
+        <w:rPr>
+          <w:noProof/>
+        </w:rPr>
         <w:lastRenderedPageBreak/>
         <w:drawing>
           <wp:inline distT="0" distB="0" distL="0" distR="0" wp14:anchorId="0DA89041" wp14:editId="73F73035">
@@ -1457,6 +1487,248 @@
       <w:r>
         <w:lastRenderedPageBreak/>
         <w:drawing>
+          <wp:inline distT="0" distB="0" distL="0" distR="0" wp14:anchorId="51F0FFD7" wp14:editId="6C24455E">
+            <wp:extent cx="5943600" cy="6767195"/>
+            <wp:effectExtent l="0" t="0" r="0" b="0"/>
+            <wp:docPr id="1173456102" name="Picture 1"/>
+            <wp:cNvGraphicFramePr>
+              <a:graphicFrameLocks xmlns:a="http://schemas.openxmlformats.org/drawingml/2006/main" noChangeAspect="1"/>
+            </wp:cNvGraphicFramePr>
+            <a:graphic xmlns:a="http://schemas.openxmlformats.org/drawingml/2006/main">
+              <a:graphicData uri="http://schemas.openxmlformats.org/drawingml/2006/picture">
+                <pic:pic xmlns:pic="http://schemas.openxmlformats.org/drawingml/2006/picture">
+                  <pic:nvPicPr>
+                    <pic:cNvPr id="1173456102" name=""/>
+                    <pic:cNvPicPr/>
+                  </pic:nvPicPr>
+                  <pic:blipFill>
+                    <a:blip r:embed="rId29"/>
+                    <a:stretch>
+                      <a:fillRect/>
+                    </a:stretch>
+                  </pic:blipFill>
+                  <pic:spPr>
+                    <a:xfrm>
+                      <a:off x="0" y="0"/>
+                      <a:ext cx="5943600" cy="6767195"/>
+                    </a:xfrm>
+                    <a:prstGeom prst="rect">
+                      <a:avLst/>
+                    </a:prstGeom>
+                  </pic:spPr>
+                </pic:pic>
+              </a:graphicData>
+            </a:graphic>
+          </wp:inline>
+        </w:drawing>
+      </w:r>
+    </w:p>
+    <w:p>
+      <w:r>
+        <w:lastRenderedPageBreak/>
+        <w:drawing>
+          <wp:inline distT="0" distB="0" distL="0" distR="0" wp14:anchorId="56E08926" wp14:editId="0AAC5908">
+            <wp:extent cx="5943600" cy="4912995"/>
+            <wp:effectExtent l="0" t="0" r="0" b="1905"/>
+            <wp:docPr id="167587911" name="Picture 1"/>
+            <wp:cNvGraphicFramePr>
+              <a:graphicFrameLocks xmlns:a="http://schemas.openxmlformats.org/drawingml/2006/main" noChangeAspect="1"/>
+            </wp:cNvGraphicFramePr>
+            <a:graphic xmlns:a="http://schemas.openxmlformats.org/drawingml/2006/main">
+              <a:graphicData uri="http://schemas.openxmlformats.org/drawingml/2006/picture">
+                <pic:pic xmlns:pic="http://schemas.openxmlformats.org/drawingml/2006/picture">
+                  <pic:nvPicPr>
+                    <pic:cNvPr id="167587911" name=""/>
+                    <pic:cNvPicPr/>
+                  </pic:nvPicPr>
+                  <pic:blipFill>
+                    <a:blip r:embed="rId30"/>
+                    <a:stretch>
+                      <a:fillRect/>
+                    </a:stretch>
+                  </pic:blipFill>
+                  <pic:spPr>
+                    <a:xfrm>
+                      <a:off x="0" y="0"/>
+                      <a:ext cx="5943600" cy="4912995"/>
+                    </a:xfrm>
+                    <a:prstGeom prst="rect">
+                      <a:avLst/>
+                    </a:prstGeom>
+                  </pic:spPr>
+                </pic:pic>
+              </a:graphicData>
+            </a:graphic>
+          </wp:inline>
+        </w:drawing>
+      </w:r>
+    </w:p>
+    <w:p>
+      <w:r>
+        <w:lastRenderedPageBreak/>
+        <w:drawing>
+          <wp:inline distT="0" distB="0" distL="0" distR="0" wp14:anchorId="107DE539" wp14:editId="4AE82671">
+            <wp:extent cx="5943600" cy="6801485"/>
+            <wp:effectExtent l="0" t="0" r="0" b="0"/>
+            <wp:docPr id="1754862473" name="Picture 1"/>
+            <wp:cNvGraphicFramePr>
+              <a:graphicFrameLocks xmlns:a="http://schemas.openxmlformats.org/drawingml/2006/main" noChangeAspect="1"/>
+            </wp:cNvGraphicFramePr>
+            <a:graphic xmlns:a="http://schemas.openxmlformats.org/drawingml/2006/main">
+              <a:graphicData uri="http://schemas.openxmlformats.org/drawingml/2006/picture">
+                <pic:pic xmlns:pic="http://schemas.openxmlformats.org/drawingml/2006/picture">
+                  <pic:nvPicPr>
+                    <pic:cNvPr id="1754862473" name=""/>
+                    <pic:cNvPicPr/>
+                  </pic:nvPicPr>
+                  <pic:blipFill>
+                    <a:blip r:embed="rId31"/>
+                    <a:stretch>
+                      <a:fillRect/>
+                    </a:stretch>
+                  </pic:blipFill>
+                  <pic:spPr>
+                    <a:xfrm>
+                      <a:off x="0" y="0"/>
+                      <a:ext cx="5943600" cy="6801485"/>
+                    </a:xfrm>
+                    <a:prstGeom prst="rect">
+                      <a:avLst/>
+                    </a:prstGeom>
+                  </pic:spPr>
+                </pic:pic>
+              </a:graphicData>
+            </a:graphic>
+          </wp:inline>
+        </w:drawing>
+      </w:r>
+    </w:p>
+    <w:p>
+      <w:r>
+        <w:lastRenderedPageBreak/>
+        <w:drawing>
+          <wp:inline distT="0" distB="0" distL="0" distR="0" wp14:anchorId="2585B0F6" wp14:editId="6FA3BD08">
+            <wp:extent cx="5943600" cy="7973695"/>
+            <wp:effectExtent l="0" t="0" r="0" b="8255"/>
+            <wp:docPr id="487441200" name="Picture 1"/>
+            <wp:cNvGraphicFramePr>
+              <a:graphicFrameLocks xmlns:a="http://schemas.openxmlformats.org/drawingml/2006/main" noChangeAspect="1"/>
+            </wp:cNvGraphicFramePr>
+            <a:graphic xmlns:a="http://schemas.openxmlformats.org/drawingml/2006/main">
+              <a:graphicData uri="http://schemas.openxmlformats.org/drawingml/2006/picture">
+                <pic:pic xmlns:pic="http://schemas.openxmlformats.org/drawingml/2006/picture">
+                  <pic:nvPicPr>
+                    <pic:cNvPr id="487441200" name=""/>
+                    <pic:cNvPicPr/>
+                  </pic:nvPicPr>
+                  <pic:blipFill>
+                    <a:blip r:embed="rId32"/>
+                    <a:stretch>
+                      <a:fillRect/>
+                    </a:stretch>
+                  </pic:blipFill>
+                  <pic:spPr>
+                    <a:xfrm>
+                      <a:off x="0" y="0"/>
+                      <a:ext cx="5943600" cy="7973695"/>
+                    </a:xfrm>
+                    <a:prstGeom prst="rect">
+                      <a:avLst/>
+                    </a:prstGeom>
+                  </pic:spPr>
+                </pic:pic>
+              </a:graphicData>
+            </a:graphic>
+          </wp:inline>
+        </w:drawing>
+      </w:r>
+    </w:p>
+    <w:p>
+      <w:r>
+        <w:lastRenderedPageBreak/>
+        <w:drawing>
+          <wp:inline distT="0" distB="0" distL="0" distR="0" wp14:anchorId="39171D79" wp14:editId="6085C186">
+            <wp:extent cx="5943600" cy="5904230"/>
+            <wp:effectExtent l="0" t="0" r="0" b="1270"/>
+            <wp:docPr id="1129355783" name="Picture 1"/>
+            <wp:cNvGraphicFramePr>
+              <a:graphicFrameLocks xmlns:a="http://schemas.openxmlformats.org/drawingml/2006/main" noChangeAspect="1"/>
+            </wp:cNvGraphicFramePr>
+            <a:graphic xmlns:a="http://schemas.openxmlformats.org/drawingml/2006/main">
+              <a:graphicData uri="http://schemas.openxmlformats.org/drawingml/2006/picture">
+                <pic:pic xmlns:pic="http://schemas.openxmlformats.org/drawingml/2006/picture">
+                  <pic:nvPicPr>
+                    <pic:cNvPr id="1129355783" name=""/>
+                    <pic:cNvPicPr/>
+                  </pic:nvPicPr>
+                  <pic:blipFill>
+                    <a:blip r:embed="rId33"/>
+                    <a:stretch>
+                      <a:fillRect/>
+                    </a:stretch>
+                  </pic:blipFill>
+                  <pic:spPr>
+                    <a:xfrm>
+                      <a:off x="0" y="0"/>
+                      <a:ext cx="5943600" cy="5904230"/>
+                    </a:xfrm>
+                    <a:prstGeom prst="rect">
+                      <a:avLst/>
+                    </a:prstGeom>
+                  </pic:spPr>
+                </pic:pic>
+              </a:graphicData>
+            </a:graphic>
+          </wp:inline>
+        </w:drawing>
+      </w:r>
+    </w:p>
+    <w:p>
+      <w:r>
+        <w:lastRenderedPageBreak/>
+        <w:drawing>
+          <wp:inline distT="0" distB="0" distL="0" distR="0" wp14:anchorId="526725F7" wp14:editId="5AD08887">
+            <wp:extent cx="5943600" cy="6149340"/>
+            <wp:effectExtent l="0" t="0" r="0" b="3810"/>
+            <wp:docPr id="895517092" name="Picture 1"/>
+            <wp:cNvGraphicFramePr>
+              <a:graphicFrameLocks xmlns:a="http://schemas.openxmlformats.org/drawingml/2006/main" noChangeAspect="1"/>
+            </wp:cNvGraphicFramePr>
+            <a:graphic xmlns:a="http://schemas.openxmlformats.org/drawingml/2006/main">
+              <a:graphicData uri="http://schemas.openxmlformats.org/drawingml/2006/picture">
+                <pic:pic xmlns:pic="http://schemas.openxmlformats.org/drawingml/2006/picture">
+                  <pic:nvPicPr>
+                    <pic:cNvPr id="895517092" name=""/>
+                    <pic:cNvPicPr/>
+                  </pic:nvPicPr>
+                  <pic:blipFill>
+                    <a:blip r:embed="rId34"/>
+                    <a:stretch>
+                      <a:fillRect/>
+                    </a:stretch>
+                  </pic:blipFill>
+                  <pic:spPr>
+                    <a:xfrm>
+                      <a:off x="0" y="0"/>
+                      <a:ext cx="5943600" cy="6149340"/>
+                    </a:xfrm>
+                    <a:prstGeom prst="rect">
+                      <a:avLst/>
+                    </a:prstGeom>
+                  </pic:spPr>
+                </pic:pic>
+              </a:graphicData>
+            </a:graphic>
+          </wp:inline>
+        </w:drawing>
+      </w:r>
+    </w:p>
+    <w:p>
+      <w:r>
+        <w:rPr>
+          <w:noProof/>
+        </w:rPr>
+        <w:drawing>
           <wp:inline distT="0" distB="0" distL="0" distR="0" wp14:anchorId="1332B1F6" wp14:editId="45564414">
             <wp:extent cx="5943600" cy="1854835"/>
             <wp:effectExtent l="0" t="0" r="0" b="0"/>
@@ -1472,7 +1744,7 @@
                     <pic:cNvPicPr/>
                   </pic:nvPicPr>
                   <pic:blipFill>
-                    <a:blip r:embed="rId29"/>
+                    <a:blip r:embed="rId35"/>
                     <a:stretch>
                       <a:fillRect/>
                     </a:stretch>
@@ -1495,6 +1767,9 @@
     </w:p>
     <w:p>
       <w:r>
+        <w:rPr>
+          <w:noProof/>
+        </w:rPr>
         <w:lastRenderedPageBreak/>
         <w:drawing>
           <wp:inline distT="0" distB="0" distL="0" distR="0" wp14:anchorId="1922CD72" wp14:editId="72D4F3BC">
@@ -1512,7 +1787,7 @@
                     <pic:cNvPicPr/>
                   </pic:nvPicPr>
                   <pic:blipFill>
-                    <a:blip r:embed="rId30"/>
+                    <a:blip r:embed="rId36"/>
                     <a:stretch>
                       <a:fillRect/>
                     </a:stretch>
@@ -1535,6 +1810,9 @@
     </w:p>
     <w:p>
       <w:r>
+        <w:rPr>
+          <w:noProof/>
+        </w:rPr>
         <w:lastRenderedPageBreak/>
         <w:drawing>
           <wp:inline distT="0" distB="0" distL="0" distR="0" wp14:anchorId="207AC817" wp14:editId="05AB0998">
@@ -1552,7 +1830,7 @@
                     <pic:cNvPicPr/>
                   </pic:nvPicPr>
                   <pic:blipFill>
-                    <a:blip r:embed="rId31"/>
+                    <a:blip r:embed="rId37"/>
                     <a:stretch>
                       <a:fillRect/>
                     </a:stretch>
@@ -1575,6 +1853,9 @@
     </w:p>
     <w:p>
       <w:r>
+        <w:rPr>
+          <w:noProof/>
+        </w:rPr>
         <w:lastRenderedPageBreak/>
         <w:drawing>
           <wp:inline distT="0" distB="0" distL="0" distR="0" wp14:anchorId="7E56213D" wp14:editId="70C5C533">
@@ -1592,7 +1873,7 @@
                     <pic:cNvPicPr/>
                   </pic:nvPicPr>
                   <pic:blipFill>
-                    <a:blip r:embed="rId32"/>
+                    <a:blip r:embed="rId38"/>
                     <a:stretch>
                       <a:fillRect/>
                     </a:stretch>
@@ -1615,6 +1896,9 @@
     </w:p>
     <w:p>
       <w:r>
+        <w:rPr>
+          <w:noProof/>
+        </w:rPr>
         <w:drawing>
           <wp:inline distT="0" distB="0" distL="0" distR="0" wp14:anchorId="798E39D8" wp14:editId="601B31FF">
             <wp:extent cx="5943600" cy="5121910"/>
@@ -1631,7 +1915,7 @@
                     <pic:cNvPicPr/>
                   </pic:nvPicPr>
                   <pic:blipFill>
-                    <a:blip r:embed="rId33"/>
+                    <a:blip r:embed="rId39"/>
                     <a:stretch>
                       <a:fillRect/>
                     </a:stretch>
@@ -1654,6 +1938,9 @@
     </w:p>
     <w:p>
       <w:r>
+        <w:rPr>
+          <w:noProof/>
+        </w:rPr>
         <w:lastRenderedPageBreak/>
         <w:drawing>
           <wp:inline distT="0" distB="0" distL="0" distR="0" wp14:anchorId="26A68740" wp14:editId="2E8D74C9">
@@ -1671,7 +1958,7 @@
                     <pic:cNvPicPr/>
                   </pic:nvPicPr>
                   <pic:blipFill>
-                    <a:blip r:embed="rId34"/>
+                    <a:blip r:embed="rId40"/>
                     <a:stretch>
                       <a:fillRect/>
                     </a:stretch>
@@ -1694,6 +1981,9 @@
     </w:p>
     <w:p>
       <w:r>
+        <w:rPr>
+          <w:noProof/>
+        </w:rPr>
         <w:lastRenderedPageBreak/>
         <w:drawing>
           <wp:inline distT="0" distB="0" distL="0" distR="0" wp14:anchorId="12893203" wp14:editId="5C8B37F8">
@@ -1711,7 +2001,7 @@
                     <pic:cNvPicPr/>
                   </pic:nvPicPr>
                   <pic:blipFill>
-                    <a:blip r:embed="rId35"/>
+                    <a:blip r:embed="rId41"/>
                     <a:stretch>
                       <a:fillRect/>
                     </a:stretch>
@@ -1735,6 +2025,9 @@
     <w:p/>
     <w:p>
       <w:r>
+        <w:rPr>
+          <w:noProof/>
+        </w:rPr>
         <w:lastRenderedPageBreak/>
         <w:drawing>
           <wp:inline distT="0" distB="0" distL="0" distR="0" wp14:anchorId="3C7F186E" wp14:editId="6030F1E4">
@@ -1752,7 +2045,7 @@
                     <pic:cNvPicPr/>
                   </pic:nvPicPr>
                   <pic:blipFill>
-                    <a:blip r:embed="rId36"/>
+                    <a:blip r:embed="rId42"/>
                     <a:stretch>
                       <a:fillRect/>
                     </a:stretch>
@@ -1775,6 +2068,9 @@
     </w:p>
     <w:p>
       <w:r>
+        <w:rPr>
+          <w:noProof/>
+        </w:rPr>
         <w:lastRenderedPageBreak/>
         <w:drawing>
           <wp:inline distT="0" distB="0" distL="0" distR="0" wp14:anchorId="5981404D" wp14:editId="1FDDC03E">
@@ -1792,7 +2088,7 @@
                     <pic:cNvPicPr/>
                   </pic:nvPicPr>
                   <pic:blipFill>
-                    <a:blip r:embed="rId37"/>
+                    <a:blip r:embed="rId43"/>
                     <a:stretch>
                       <a:fillRect/>
                     </a:stretch>
@@ -1815,6 +2111,9 @@
     </w:p>
     <w:p>
       <w:r>
+        <w:rPr>
+          <w:noProof/>
+        </w:rPr>
         <w:lastRenderedPageBreak/>
         <w:drawing>
           <wp:inline distT="0" distB="0" distL="0" distR="0" wp14:anchorId="3A801261" wp14:editId="1A5A8698">
@@ -1832,7 +2131,7 @@
                     <pic:cNvPicPr/>
                   </pic:nvPicPr>
                   <pic:blipFill>
-                    <a:blip r:embed="rId38"/>
+                    <a:blip r:embed="rId44"/>
                     <a:stretch>
                       <a:fillRect/>
                     </a:stretch>
@@ -1855,6 +2154,9 @@
     </w:p>
     <w:p>
       <w:r>
+        <w:rPr>
+          <w:noProof/>
+        </w:rPr>
         <w:lastRenderedPageBreak/>
         <w:drawing>
           <wp:inline distT="0" distB="0" distL="0" distR="0" wp14:anchorId="21B6F28B" wp14:editId="3F475DF9">
@@ -1872,7 +2174,7 @@
                     <pic:cNvPicPr/>
                   </pic:nvPicPr>
                   <pic:blipFill>
-                    <a:blip r:embed="rId39"/>
+                    <a:blip r:embed="rId45"/>
                     <a:stretch>
                       <a:fillRect/>
                     </a:stretch>
@@ -1895,6 +2197,9 @@
     </w:p>
     <w:p>
       <w:r>
+        <w:rPr>
+          <w:noProof/>
+        </w:rPr>
         <w:lastRenderedPageBreak/>
         <w:drawing>
           <wp:inline distT="0" distB="0" distL="0" distR="0" wp14:anchorId="591BF25D" wp14:editId="2EEF1FF9">
@@ -1912,7 +2217,7 @@
                     <pic:cNvPicPr/>
                   </pic:nvPicPr>
                   <pic:blipFill>
-                    <a:blip r:embed="rId40"/>
+                    <a:blip r:embed="rId46"/>
                     <a:stretch>
                       <a:fillRect/>
                     </a:stretch>
@@ -1933,8 +2238,12 @@
         </w:drawing>
       </w:r>
     </w:p>
-    <w:p>
-      <w:r>
+    <w:p/>
+    <w:p>
+      <w:r>
+        <w:rPr>
+          <w:noProof/>
+        </w:rPr>
         <w:lastRenderedPageBreak/>
         <w:drawing>
           <wp:inline distT="0" distB="0" distL="0" distR="0" wp14:anchorId="582CBAB9" wp14:editId="531607E9">
@@ -1952,7 +2261,7 @@
                     <pic:cNvPicPr/>
                   </pic:nvPicPr>
                   <pic:blipFill>
-                    <a:blip r:embed="rId41"/>
+                    <a:blip r:embed="rId47"/>
                     <a:stretch>
                       <a:fillRect/>
                     </a:stretch>
@@ -1975,6 +2284,9 @@
     </w:p>
     <w:p>
       <w:r>
+        <w:rPr>
+          <w:noProof/>
+        </w:rPr>
         <w:lastRenderedPageBreak/>
         <w:drawing>
           <wp:inline distT="0" distB="0" distL="0" distR="0" wp14:anchorId="549B8800" wp14:editId="75FE167C">
@@ -1992,7 +2304,7 @@
                     <pic:cNvPicPr/>
                   </pic:nvPicPr>
                   <pic:blipFill>
-                    <a:blip r:embed="rId42"/>
+                    <a:blip r:embed="rId48"/>
                     <a:stretch>
                       <a:fillRect/>
                     </a:stretch>
@@ -2016,6 +2328,9 @@
     <w:p/>
     <w:p>
       <w:r>
+        <w:rPr>
+          <w:noProof/>
+        </w:rPr>
         <w:lastRenderedPageBreak/>
         <w:drawing>
           <wp:inline distT="0" distB="0" distL="0" distR="0" wp14:anchorId="788C437C" wp14:editId="0F658F9A">
@@ -2033,7 +2348,7 @@
                     <pic:cNvPicPr/>
                   </pic:nvPicPr>
                   <pic:blipFill>
-                    <a:blip r:embed="rId43"/>
+                    <a:blip r:embed="rId49"/>
                     <a:stretch>
                       <a:fillRect/>
                     </a:stretch>
@@ -2056,6 +2371,9 @@
     </w:p>
     <w:p>
       <w:r>
+        <w:rPr>
+          <w:noProof/>
+        </w:rPr>
         <w:lastRenderedPageBreak/>
         <w:drawing>
           <wp:inline distT="0" distB="0" distL="0" distR="0" wp14:anchorId="37E66938" wp14:editId="75AE6D6D">
@@ -2073,7 +2391,7 @@
                     <pic:cNvPicPr/>
                   </pic:nvPicPr>
                   <pic:blipFill>
-                    <a:blip r:embed="rId44"/>
+                    <a:blip r:embed="rId50"/>
                     <a:stretch>
                       <a:fillRect/>
                     </a:stretch>
@@ -2096,6 +2414,9 @@
     </w:p>
     <w:p>
       <w:r>
+        <w:rPr>
+          <w:noProof/>
+        </w:rPr>
         <w:lastRenderedPageBreak/>
         <w:drawing>
           <wp:inline distT="0" distB="0" distL="0" distR="0" wp14:anchorId="76D0259D" wp14:editId="0616AAE3">
@@ -2113,7 +2434,7 @@
                     <pic:cNvPicPr/>
                   </pic:nvPicPr>
                   <pic:blipFill>
-                    <a:blip r:embed="rId45"/>
+                    <a:blip r:embed="rId51"/>
                     <a:stretch>
                       <a:fillRect/>
                     </a:stretch>
@@ -2136,6 +2457,9 @@
     </w:p>
     <w:p>
       <w:r>
+        <w:rPr>
+          <w:noProof/>
+        </w:rPr>
         <w:lastRenderedPageBreak/>
         <w:drawing>
           <wp:inline distT="0" distB="0" distL="0" distR="0" wp14:anchorId="34A92ABC" wp14:editId="033CD163">
@@ -2153,7 +2477,7 @@
                     <pic:cNvPicPr/>
                   </pic:nvPicPr>
                   <pic:blipFill>
-                    <a:blip r:embed="rId46"/>
+                    <a:blip r:embed="rId52"/>
                     <a:stretch>
                       <a:fillRect/>
                     </a:stretch>
@@ -2162,6 +2486,46 @@
                     <a:xfrm>
                       <a:off x="0" y="0"/>
                       <a:ext cx="5943600" cy="4401820"/>
+                    </a:xfrm>
+                    <a:prstGeom prst="rect">
+                      <a:avLst/>
+                    </a:prstGeom>
+                  </pic:spPr>
+                </pic:pic>
+              </a:graphicData>
+            </a:graphic>
+          </wp:inline>
+        </w:drawing>
+      </w:r>
+    </w:p>
+    <w:p>
+      <w:r>
+        <w:lastRenderedPageBreak/>
+        <w:drawing>
+          <wp:inline distT="0" distB="0" distL="0" distR="0" wp14:anchorId="3A5FE303" wp14:editId="43AEB8BB">
+            <wp:extent cx="5943600" cy="5835650"/>
+            <wp:effectExtent l="0" t="0" r="0" b="0"/>
+            <wp:docPr id="1091797090" name="Picture 1"/>
+            <wp:cNvGraphicFramePr>
+              <a:graphicFrameLocks xmlns:a="http://schemas.openxmlformats.org/drawingml/2006/main" noChangeAspect="1"/>
+            </wp:cNvGraphicFramePr>
+            <a:graphic xmlns:a="http://schemas.openxmlformats.org/drawingml/2006/main">
+              <a:graphicData uri="http://schemas.openxmlformats.org/drawingml/2006/picture">
+                <pic:pic xmlns:pic="http://schemas.openxmlformats.org/drawingml/2006/picture">
+                  <pic:nvPicPr>
+                    <pic:cNvPr id="1091797090" name=""/>
+                    <pic:cNvPicPr/>
+                  </pic:nvPicPr>
+                  <pic:blipFill>
+                    <a:blip r:embed="rId53"/>
+                    <a:stretch>
+                      <a:fillRect/>
+                    </a:stretch>
+                  </pic:blipFill>
+                  <pic:spPr>
+                    <a:xfrm>
+                      <a:off x="0" y="0"/>
+                      <a:ext cx="5943600" cy="5835650"/>
                     </a:xfrm>
                     <a:prstGeom prst="rect">
                       <a:avLst/>
@@ -3137,6 +3501,7 @@
   <w:style w:type="character" w:default="1" w:styleId="DefaultParagraphFont">
     <w:name w:val="Default Paragraph Font"/>
     <w:uiPriority w:val="1"/>
+    <w:semiHidden/>
     <w:unhideWhenUsed/>
   </w:style>
   <w:style w:type="table" w:default="1" w:styleId="TableNormal">
